--- a/CPU.docx
+++ b/CPU.docx
@@ -43,9 +43,38 @@
       </w:pPr>
     </w:p>
     <w:p>
+      <w:pPr>
+        <w:spacing w:after="0"/>
+        <w:rPr>
+          <w:sz w:val="20"/>
+          <w:szCs w:val="20"/>
+        </w:rPr>
+      </w:pPr>
+    </w:p>
+    <w:p>
+      <w:pPr>
+        <w:spacing w:after="0"/>
+        <w:rPr>
+          <w:sz w:val="20"/>
+          <w:szCs w:val="20"/>
+        </w:rPr>
+      </w:pPr>
       <w:r>
-        <w:t xml:space="preserve">INTERFACE: </w:t>
+        <w:rPr>
+          <w:sz w:val="20"/>
+          <w:szCs w:val="20"/>
+        </w:rPr>
+        <w:t xml:space="preserve">Field Variables: </w:t>
       </w:r>
+    </w:p>
+    <w:p>
+      <w:pPr>
+        <w:spacing w:after="0"/>
+        <w:rPr>
+          <w:sz w:val="20"/>
+          <w:szCs w:val="20"/>
+        </w:rPr>
+      </w:pPr>
     </w:p>
     <w:tbl>
       <w:tblPr>
@@ -218,6 +247,11 @@
       </w:tr>
     </w:tbl>
     <w:p/>
+    <w:p>
+      <w:r>
+        <w:t>INTERFACE:</w:t>
+      </w:r>
+    </w:p>
     <w:tbl>
       <w:tblPr>
         <w:tblStyle w:val="TableGrid"/>
@@ -373,16 +407,6 @@
           <w:p>
             <w:proofErr w:type="spellStart"/>
             <w:r>
-              <w:t>this.reaper</w:t>
-            </w:r>
-            <w:proofErr w:type="spellEnd"/>
-            <w:r>
-              <w:t>=reaper</w:t>
-            </w:r>
-          </w:p>
-          <w:p>
-            <w:proofErr w:type="spellStart"/>
-            <w:r>
               <w:t>loadedThread</w:t>
             </w:r>
             <w:proofErr w:type="spellEnd"/>
@@ -476,7 +500,11 @@
           <w:tcPr>
             <w:tcW w:w="4254" w:type="dxa"/>
           </w:tcPr>
-          <w:p/>
+          <w:p>
+            <w:r>
+              <w:t>See execute</w:t>
+            </w:r>
+          </w:p>
         </w:tc>
         <w:tc>
           <w:tcPr>
@@ -564,7 +592,7 @@
         <w:gridCol w:w="2022"/>
         <w:gridCol w:w="1836"/>
         <w:gridCol w:w="4422"/>
-        <w:gridCol w:w="1836"/>
+        <w:gridCol w:w="2428"/>
       </w:tblGrid>
       <w:tr>
         <w:tc>
@@ -573,7 +601,6 @@
           </w:tcPr>
           <w:p>
             <w:r>
-              <w:lastRenderedPageBreak/>
               <w:t>Method Name</w:t>
             </w:r>
           </w:p>
@@ -678,7 +705,12 @@
             </w:r>
             <w:proofErr w:type="spellEnd"/>
             <w:r>
-              <w:t xml:space="preserve">. </w:t>
+              <w:t xml:space="preserve">, then waits for it to execute. </w:t>
+            </w:r>
+          </w:p>
+          <w:p>
+            <w:r>
+              <w:t xml:space="preserve"> </w:t>
             </w:r>
           </w:p>
         </w:tc>
@@ -687,6 +719,11 @@
             <w:tcW w:w="3288" w:type="dxa"/>
           </w:tcPr>
           <w:p>
+            <w:r>
+              <w:t>reaper=new Reaper()</w:t>
+            </w:r>
+          </w:p>
+          <w:p>
             <w:proofErr w:type="spellStart"/>
             <w:r>
               <w:t>reaper.give</w:t>
@@ -707,7 +744,7 @@
           <w:p>
             <w:proofErr w:type="spellStart"/>
             <w:r>
-              <w:t>reaper.run</w:t>
+              <w:t>reaper.start</w:t>
             </w:r>
             <w:proofErr w:type="spellEnd"/>
             <w:r>
@@ -717,20 +754,68 @@
           <w:p>
             <w:proofErr w:type="spellStart"/>
             <w:r>
-              <w:t>loadedThread</w:t>
-            </w:r>
-            <w:proofErr w:type="spellEnd"/>
-            <w:r>
-              <w:t>=null;</w:t>
-            </w:r>
-          </w:p>
+              <w:t>reaper.join</w:t>
+            </w:r>
+            <w:proofErr w:type="spellEnd"/>
+            <w:r>
+              <w:t>()</w:t>
+            </w:r>
+          </w:p>
+          <w:p/>
           <w:p/>
         </w:tc>
         <w:tc>
           <w:tcPr>
             <w:tcW w:w="1836" w:type="dxa"/>
           </w:tcPr>
-          <w:p/>
+          <w:p>
+            <w:proofErr w:type="spellStart"/>
+            <w:r>
+              <w:t>GrimReaper.give</w:t>
+            </w:r>
+            <w:proofErr w:type="spellEnd"/>
+            <w:r>
+              <w:t>()</w:t>
+            </w:r>
+          </w:p>
+          <w:p>
+            <w:proofErr w:type="spellStart"/>
+            <w:r>
+              <w:t>GrimReaper.GrimReaper</w:t>
+            </w:r>
+            <w:proofErr w:type="spellEnd"/>
+            <w:r>
+              <w:t xml:space="preserve"> </w:t>
+            </w:r>
+          </w:p>
+          <w:p>
+            <w:proofErr w:type="spellStart"/>
+            <w:r>
+              <w:t>Thread.start</w:t>
+            </w:r>
+            <w:proofErr w:type="spellEnd"/>
+            <w:r>
+              <w:t>()</w:t>
+            </w:r>
+          </w:p>
+          <w:p>
+            <w:proofErr w:type="spellStart"/>
+            <w:r>
+              <w:t>Thread.join</w:t>
+            </w:r>
+            <w:proofErr w:type="spellEnd"/>
+            <w:r>
+              <w:t>()</w:t>
+            </w:r>
+          </w:p>
+          <w:p/>
+          <w:p>
+            <w:proofErr w:type="spellStart"/>
+            <w:r>
+              <w:t>this.generateMessage</w:t>
+            </w:r>
+            <w:proofErr w:type="spellEnd"/>
+          </w:p>
         </w:tc>
       </w:tr>
       <w:tr>
@@ -762,7 +847,16 @@
           </w:tcPr>
           <w:p>
             <w:r>
-              <w:t>Runs the Process and then updates the remaining execution time</w:t>
+              <w:t>Runs the Process</w:t>
+            </w:r>
+            <w:r>
+              <w:t xml:space="preserve"> loaded into the CPU</w:t>
+            </w:r>
+            <w:r>
+              <w:t xml:space="preserve"> and then updates the remaining execution time</w:t>
+            </w:r>
+            <w:r>
+              <w:t xml:space="preserve"> in said process</w:t>
             </w:r>
           </w:p>
         </w:tc>
@@ -770,6 +864,25 @@
           <w:tcPr>
             <w:tcW w:w="3288" w:type="dxa"/>
           </w:tcPr>
+          <w:p/>
+          <w:p>
+            <w:proofErr w:type="spellStart"/>
+            <w:r>
+              <w:t>loadedThread.updateTime</w:t>
+            </w:r>
+            <w:proofErr w:type="spellEnd"/>
+            <w:r>
+              <w:t>(</w:t>
+            </w:r>
+            <w:proofErr w:type="spellStart"/>
+            <w:r>
+              <w:t>maxExecutionTime</w:t>
+            </w:r>
+            <w:proofErr w:type="spellEnd"/>
+            <w:r>
+              <w:t>)</w:t>
+            </w:r>
+          </w:p>
           <w:p>
             <w:proofErr w:type="spellStart"/>
             <w:r>
@@ -780,54 +893,33 @@
               <w:t>()</w:t>
             </w:r>
           </w:p>
-          <w:p>
-            <w:r>
-              <w:t>wait(</w:t>
-            </w:r>
-            <w:proofErr w:type="spellStart"/>
-            <w:r>
-              <w:t>maxExecutionTime</w:t>
-            </w:r>
-            <w:proofErr w:type="spellEnd"/>
-            <w:r>
-              <w:t>)</w:t>
-            </w:r>
-          </w:p>
-          <w:p>
-            <w:proofErr w:type="spellStart"/>
-            <w:r>
-              <w:t>loadedThread.notify</w:t>
+          <w:p/>
+          <w:p/>
+        </w:tc>
+        <w:tc>
+          <w:tcPr>
+            <w:tcW w:w="1836" w:type="dxa"/>
+          </w:tcPr>
+          <w:p>
+            <w:proofErr w:type="spellStart"/>
+            <w:r>
+              <w:t>Process.updateTime</w:t>
             </w:r>
             <w:proofErr w:type="spellEnd"/>
             <w:r>
               <w:t>()</w:t>
             </w:r>
           </w:p>
-          <w:p/>
-          <w:p>
-            <w:proofErr w:type="spellStart"/>
-            <w:r>
-              <w:t>loadedThread.updateTime</w:t>
-            </w:r>
-            <w:proofErr w:type="spellEnd"/>
-            <w:r>
-              <w:t>(</w:t>
-            </w:r>
-            <w:proofErr w:type="spellStart"/>
-            <w:r>
-              <w:t>maxExecutionTime</w:t>
-            </w:r>
-            <w:proofErr w:type="spellEnd"/>
-            <w:r>
-              <w:t>)</w:t>
-            </w:r>
-          </w:p>
-        </w:tc>
-        <w:tc>
-          <w:tcPr>
-            <w:tcW w:w="1836" w:type="dxa"/>
-          </w:tcPr>
-          <w:p/>
+          <w:p>
+            <w:proofErr w:type="spellStart"/>
+            <w:r>
+              <w:t>Process.run</w:t>
+            </w:r>
+            <w:proofErr w:type="spellEnd"/>
+            <w:r>
+              <w:t>()</w:t>
+            </w:r>
+          </w:p>
         </w:tc>
       </w:tr>
       <w:tr>
@@ -876,6 +968,7 @@
               <w:t>"Process # executed for x seconds"</w:t>
             </w:r>
           </w:p>
+          <w:p/>
         </w:tc>
         <w:tc>
           <w:tcPr>

--- a/CPU.docx
+++ b/CPU.docx
@@ -504,6 +504,9 @@
             <w:r>
               <w:t>See execute</w:t>
             </w:r>
+            <w:r>
+              <w:t>, unload</w:t>
+            </w:r>
           </w:p>
         </w:tc>
         <w:tc>
@@ -511,11 +514,23 @@
             <w:tcW w:w="1980" w:type="dxa"/>
           </w:tcPr>
           <w:p>
-            <w:r>
-              <w:t>execute()</w:t>
-            </w:r>
-          </w:p>
-          <w:p/>
+            <w:proofErr w:type="spellStart"/>
+            <w:r>
+              <w:t>this.</w:t>
+            </w:r>
+            <w:r>
+              <w:t>execute</w:t>
+            </w:r>
+            <w:proofErr w:type="spellEnd"/>
+            <w:r>
+              <w:t>()</w:t>
+            </w:r>
+          </w:p>
+          <w:p>
+            <w:r>
+              <w:t>this.unload()</w:t>
+            </w:r>
+          </w:p>
         </w:tc>
       </w:tr>
       <w:tr>

--- a/CPU.docx
+++ b/CPU.docx
@@ -43,9 +43,38 @@
       </w:pPr>
     </w:p>
     <w:p>
+      <w:pPr>
+        <w:spacing w:after="0"/>
+        <w:rPr>
+          <w:sz w:val="20"/>
+          <w:szCs w:val="20"/>
+        </w:rPr>
+      </w:pPr>
+    </w:p>
+    <w:p>
+      <w:pPr>
+        <w:spacing w:after="0"/>
+        <w:rPr>
+          <w:sz w:val="20"/>
+          <w:szCs w:val="20"/>
+        </w:rPr>
+      </w:pPr>
       <w:r>
-        <w:t xml:space="preserve">INTERFACE: </w:t>
+        <w:rPr>
+          <w:sz w:val="20"/>
+          <w:szCs w:val="20"/>
+        </w:rPr>
+        <w:t xml:space="preserve">Field Variables: </w:t>
       </w:r>
+    </w:p>
+    <w:p>
+      <w:pPr>
+        <w:spacing w:after="0"/>
+        <w:rPr>
+          <w:sz w:val="20"/>
+          <w:szCs w:val="20"/>
+        </w:rPr>
+      </w:pPr>
     </w:p>
     <w:tbl>
       <w:tblPr>
@@ -218,6 +247,11 @@
       </w:tr>
     </w:tbl>
     <w:p/>
+    <w:p>
+      <w:r>
+        <w:t>INTERFACE:</w:t>
+      </w:r>
+    </w:p>
     <w:tbl>
       <w:tblPr>
         <w:tblStyle w:val="TableGrid"/>
@@ -373,16 +407,6 @@
           <w:p>
             <w:proofErr w:type="spellStart"/>
             <w:r>
-              <w:t>this.reaper</w:t>
-            </w:r>
-            <w:proofErr w:type="spellEnd"/>
-            <w:r>
-              <w:t>=reaper</w:t>
-            </w:r>
-          </w:p>
-          <w:p>
-            <w:proofErr w:type="spellStart"/>
-            <w:r>
               <w:t>loadedThread</w:t>
             </w:r>
             <w:proofErr w:type="spellEnd"/>
@@ -476,18 +500,37 @@
           <w:tcPr>
             <w:tcW w:w="4254" w:type="dxa"/>
           </w:tcPr>
-          <w:p/>
+          <w:p>
+            <w:r>
+              <w:t>See execute</w:t>
+            </w:r>
+            <w:r>
+              <w:t>, unload</w:t>
+            </w:r>
+          </w:p>
         </w:tc>
         <w:tc>
           <w:tcPr>
             <w:tcW w:w="1980" w:type="dxa"/>
           </w:tcPr>
           <w:p>
-            <w:r>
-              <w:t>execute()</w:t>
-            </w:r>
-          </w:p>
-          <w:p/>
+            <w:proofErr w:type="spellStart"/>
+            <w:r>
+              <w:t>this.</w:t>
+            </w:r>
+            <w:r>
+              <w:t>execute</w:t>
+            </w:r>
+            <w:proofErr w:type="spellEnd"/>
+            <w:r>
+              <w:t>()</w:t>
+            </w:r>
+          </w:p>
+          <w:p>
+            <w:r>
+              <w:t>this.unload()</w:t>
+            </w:r>
+          </w:p>
         </w:tc>
       </w:tr>
       <w:tr>
@@ -564,7 +607,7 @@
         <w:gridCol w:w="2022"/>
         <w:gridCol w:w="1836"/>
         <w:gridCol w:w="4422"/>
-        <w:gridCol w:w="1836"/>
+        <w:gridCol w:w="2428"/>
       </w:tblGrid>
       <w:tr>
         <w:tc>
@@ -573,7 +616,6 @@
           </w:tcPr>
           <w:p>
             <w:r>
-              <w:lastRenderedPageBreak/>
               <w:t>Method Name</w:t>
             </w:r>
           </w:p>
@@ -678,7 +720,12 @@
             </w:r>
             <w:proofErr w:type="spellEnd"/>
             <w:r>
-              <w:t xml:space="preserve">. </w:t>
+              <w:t xml:space="preserve">, then waits for it to execute. </w:t>
+            </w:r>
+          </w:p>
+          <w:p>
+            <w:r>
+              <w:t xml:space="preserve"> </w:t>
             </w:r>
           </w:p>
         </w:tc>
@@ -687,6 +734,11 @@
             <w:tcW w:w="3288" w:type="dxa"/>
           </w:tcPr>
           <w:p>
+            <w:r>
+              <w:t>reaper=new Reaper()</w:t>
+            </w:r>
+          </w:p>
+          <w:p>
             <w:proofErr w:type="spellStart"/>
             <w:r>
               <w:t>reaper.give</w:t>
@@ -707,7 +759,7 @@
           <w:p>
             <w:proofErr w:type="spellStart"/>
             <w:r>
-              <w:t>reaper.run</w:t>
+              <w:t>reaper.start</w:t>
             </w:r>
             <w:proofErr w:type="spellEnd"/>
             <w:r>
@@ -717,20 +769,68 @@
           <w:p>
             <w:proofErr w:type="spellStart"/>
             <w:r>
-              <w:t>loadedThread</w:t>
-            </w:r>
-            <w:proofErr w:type="spellEnd"/>
-            <w:r>
-              <w:t>=null;</w:t>
-            </w:r>
-          </w:p>
+              <w:t>reaper.join</w:t>
+            </w:r>
+            <w:proofErr w:type="spellEnd"/>
+            <w:r>
+              <w:t>()</w:t>
+            </w:r>
+          </w:p>
+          <w:p/>
           <w:p/>
         </w:tc>
         <w:tc>
           <w:tcPr>
             <w:tcW w:w="1836" w:type="dxa"/>
           </w:tcPr>
-          <w:p/>
+          <w:p>
+            <w:proofErr w:type="spellStart"/>
+            <w:r>
+              <w:t>GrimReaper.give</w:t>
+            </w:r>
+            <w:proofErr w:type="spellEnd"/>
+            <w:r>
+              <w:t>()</w:t>
+            </w:r>
+          </w:p>
+          <w:p>
+            <w:proofErr w:type="spellStart"/>
+            <w:r>
+              <w:t>GrimReaper.GrimReaper</w:t>
+            </w:r>
+            <w:proofErr w:type="spellEnd"/>
+            <w:r>
+              <w:t xml:space="preserve"> </w:t>
+            </w:r>
+          </w:p>
+          <w:p>
+            <w:proofErr w:type="spellStart"/>
+            <w:r>
+              <w:t>Thread.start</w:t>
+            </w:r>
+            <w:proofErr w:type="spellEnd"/>
+            <w:r>
+              <w:t>()</w:t>
+            </w:r>
+          </w:p>
+          <w:p>
+            <w:proofErr w:type="spellStart"/>
+            <w:r>
+              <w:t>Thread.join</w:t>
+            </w:r>
+            <w:proofErr w:type="spellEnd"/>
+            <w:r>
+              <w:t>()</w:t>
+            </w:r>
+          </w:p>
+          <w:p/>
+          <w:p>
+            <w:proofErr w:type="spellStart"/>
+            <w:r>
+              <w:t>this.generateMessage</w:t>
+            </w:r>
+            <w:proofErr w:type="spellEnd"/>
+          </w:p>
         </w:tc>
       </w:tr>
       <w:tr>
@@ -762,7 +862,16 @@
           </w:tcPr>
           <w:p>
             <w:r>
-              <w:t>Runs the Process and then updates the remaining execution time</w:t>
+              <w:t>Runs the Process</w:t>
+            </w:r>
+            <w:r>
+              <w:t xml:space="preserve"> loaded into the CPU</w:t>
+            </w:r>
+            <w:r>
+              <w:t xml:space="preserve"> and then updates the remaining execution time</w:t>
+            </w:r>
+            <w:r>
+              <w:t xml:space="preserve"> in said process</w:t>
             </w:r>
           </w:p>
         </w:tc>
@@ -770,6 +879,25 @@
           <w:tcPr>
             <w:tcW w:w="3288" w:type="dxa"/>
           </w:tcPr>
+          <w:p/>
+          <w:p>
+            <w:proofErr w:type="spellStart"/>
+            <w:r>
+              <w:t>loadedThread.updateTime</w:t>
+            </w:r>
+            <w:proofErr w:type="spellEnd"/>
+            <w:r>
+              <w:t>(</w:t>
+            </w:r>
+            <w:proofErr w:type="spellStart"/>
+            <w:r>
+              <w:t>maxExecutionTime</w:t>
+            </w:r>
+            <w:proofErr w:type="spellEnd"/>
+            <w:r>
+              <w:t>)</w:t>
+            </w:r>
+          </w:p>
           <w:p>
             <w:proofErr w:type="spellStart"/>
             <w:r>
@@ -780,54 +908,33 @@
               <w:t>()</w:t>
             </w:r>
           </w:p>
-          <w:p>
-            <w:r>
-              <w:t>wait(</w:t>
-            </w:r>
-            <w:proofErr w:type="spellStart"/>
-            <w:r>
-              <w:t>maxExecutionTime</w:t>
-            </w:r>
-            <w:proofErr w:type="spellEnd"/>
-            <w:r>
-              <w:t>)</w:t>
-            </w:r>
-          </w:p>
-          <w:p>
-            <w:proofErr w:type="spellStart"/>
-            <w:r>
-              <w:t>loadedThread.notify</w:t>
+          <w:p/>
+          <w:p/>
+        </w:tc>
+        <w:tc>
+          <w:tcPr>
+            <w:tcW w:w="1836" w:type="dxa"/>
+          </w:tcPr>
+          <w:p>
+            <w:proofErr w:type="spellStart"/>
+            <w:r>
+              <w:t>Process.updateTime</w:t>
             </w:r>
             <w:proofErr w:type="spellEnd"/>
             <w:r>
               <w:t>()</w:t>
             </w:r>
           </w:p>
-          <w:p/>
-          <w:p>
-            <w:proofErr w:type="spellStart"/>
-            <w:r>
-              <w:t>loadedThread.updateTime</w:t>
-            </w:r>
-            <w:proofErr w:type="spellEnd"/>
-            <w:r>
-              <w:t>(</w:t>
-            </w:r>
-            <w:proofErr w:type="spellStart"/>
-            <w:r>
-              <w:t>maxExecutionTime</w:t>
-            </w:r>
-            <w:proofErr w:type="spellEnd"/>
-            <w:r>
-              <w:t>)</w:t>
-            </w:r>
-          </w:p>
-        </w:tc>
-        <w:tc>
-          <w:tcPr>
-            <w:tcW w:w="1836" w:type="dxa"/>
-          </w:tcPr>
-          <w:p/>
+          <w:p>
+            <w:proofErr w:type="spellStart"/>
+            <w:r>
+              <w:t>Process.run</w:t>
+            </w:r>
+            <w:proofErr w:type="spellEnd"/>
+            <w:r>
+              <w:t>()</w:t>
+            </w:r>
+          </w:p>
         </w:tc>
       </w:tr>
       <w:tr>
@@ -876,6 +983,7 @@
               <w:t>"Process # executed for x seconds"</w:t>
             </w:r>
           </w:p>
+          <w:p/>
         </w:tc>
         <w:tc>
           <w:tcPr>
